--- a/PythonCodeBase/AlphaParityDataProject/ProjectDocument.docx
+++ b/PythonCodeBase/AlphaParityDataProject/ProjectDocument.docx
@@ -666,8 +666,29 @@
       </w:r>
     </w:p>
     <w:p>
+      <w:r>
+        <w:t xml:space="preserve">The </w:t>
+      </w:r>
+      <w:r>
+        <w:t>correlation for daily returns between</w:t>
+      </w:r>
       <w:bookmarkStart w:id="0" w:name="_GoBack"/>
       <w:bookmarkEnd w:id="0"/>
+      <w:r>
+        <w:t xml:space="preserve"> soybean and soybean oil</w:t>
+      </w:r>
+      <w:r>
+        <w:t xml:space="preserve"> is </w:t>
+      </w:r>
+      <w:r>
+        <w:rPr>
+          <w:b/>
+        </w:rPr>
+        <w:t>0.628586</w:t>
+      </w:r>
+      <w:r>
+        <w:t>.</w:t>
+      </w:r>
     </w:p>
     <w:sectPr>
       <w:footerReference w:type="default" r:id="rId12"/>

--- a/PythonCodeBase/AlphaParityDataProject/ProjectDocument.docx
+++ b/PythonCodeBase/AlphaParityDataProject/ProjectDocument.docx
@@ -83,7 +83,11 @@
         <w:t>.</w:t>
       </w:r>
     </w:p>
-    <w:p/>
+    <w:p>
+      <w:r>
+        <w:t>Please make sure all three files are in the same folder</w:t>
+      </w:r>
+    </w:p>
     <w:p>
       <w:r>
         <w:rPr>
@@ -94,6 +98,8 @@
       <w:r>
         <w:t>:</w:t>
       </w:r>
+      <w:bookmarkStart w:id="0" w:name="_GoBack"/>
+      <w:bookmarkEnd w:id="0"/>
     </w:p>
     <w:p>
       <w:r>
@@ -670,12 +676,7 @@
         <w:t xml:space="preserve">The </w:t>
       </w:r>
       <w:r>
-        <w:t>correlation for daily returns between</w:t>
-      </w:r>
-      <w:bookmarkStart w:id="0" w:name="_GoBack"/>
-      <w:bookmarkEnd w:id="0"/>
-      <w:r>
-        <w:t xml:space="preserve"> soybean and soybean oil</w:t>
+        <w:t>correlation for daily returns between soybean and soybean oil</w:t>
       </w:r>
       <w:r>
         <w:t xml:space="preserve"> is </w:t>
